--- a/zht/docx/026.content.docx
+++ b/zht/docx/026.content.docx
@@ -28,19 +28,18 @@
       </w:r>
     </w:p>
     <w:p>
-      <w:pPr>
-        <w:pStyle w:val="Heading2"/>
-      </w:pPr>
-      <w:r>
-        <w:rPr>
-          <w:lang w:val="zh_TW" w:bidi="zh_TW"/>
-        </w:rPr>
-        <w:t>License Information</w:t>
-      </w:r>
-      <w:r>
-        <w:rPr>
-          <w:lang w:val="zh_TW" w:bidi="zh_TW"/>
-        </w:rPr>
+      <w:pPr/>
+      <w:r>
+        <w:rPr>
+          <w:lang w:val="zh_TW" w:bidi="zh_TW"/>
+        </w:rPr>
+      </w:r>
+      <w:r>
+        <w:rPr>
+          <w:b/>
+          <w:lang w:val="zh_TW" w:bidi="zh_TW"/>
+        </w:rPr>
+        <w:t>Aquifer Open Bible Dictionary</w:t>
       </w:r>
     </w:p>
     <w:p>
@@ -52,22 +51,9 @@
       </w:r>
       <w:r>
         <w:rPr>
-          <w:b/>
-          <w:lang w:val="zh_TW" w:bidi="zh_TW"/>
-        </w:rPr>
-        <w:t>聖經詞典 (Tyndale)</w:t>
-      </w:r>
-      <w:r>
-        <w:rPr>
-          <w:lang w:val="zh_TW" w:bidi="zh_TW"/>
-        </w:rPr>
-        <w:t xml:space="preserve"> (Chinese (Traditional)) is based on</w:t>
-      </w:r>
-      <w:r>
-        <w:rPr>
-          <w:lang w:val="zh_TW" w:bidi="zh_TW"/>
-        </w:rPr>
-        <w:t xml:space="preserve">: </w:t>
+          <w:lang w:val="zh_TW" w:bidi="zh_TW"/>
+        </w:rPr>
+        <w:t xml:space="preserve">This work is an adaptation of </w:t>
       </w:r>
       <w:r>
         <w:rPr>
@@ -79,48 +65,19 @@
         <w:rPr>
           <w:lang w:val="zh_TW" w:bidi="zh_TW"/>
         </w:rPr>
-        <w:t xml:space="preserve">, </w:t>
-      </w:r>
-      <w:hyperlink r:id="rId13">
-        <w:r>
-          <w:rPr>
-            <w:lang w:val="zh_TW" w:bidi="zh_TW"/>
-          </w:rPr>
-          <w:rPr>
-            <w:color w:val="0000EE"/>
-            <w:u w:val="single"/>
-          </w:rPr>
-          <w:t>Tyndale House Publishers</w:t>
-        </w:r>
-      </w:hyperlink>
-      <w:r>
-        <w:rPr>
-          <w:lang w:val="zh_TW" w:bidi="zh_TW"/>
-        </w:rPr>
-        <w:t xml:space="preserve">, 2023, which is licensed under a </w:t>
-      </w:r>
-      <w:hyperlink r:id="rId14">
-        <w:r>
-          <w:rPr>
-            <w:lang w:val="zh_TW" w:bidi="zh_TW"/>
-          </w:rPr>
-          <w:rPr>
-            <w:color w:val="0000EE"/>
-            <w:u w:val="single"/>
-          </w:rPr>
-          <w:t>CC BY-SA 4.0 license</w:t>
-        </w:r>
-      </w:hyperlink>
-      <w:r>
-        <w:rPr>
-          <w:lang w:val="zh_TW" w:bidi="zh_TW"/>
-        </w:rPr>
-        <w:t>.</w:t>
-      </w:r>
-      <w:r>
-        <w:rPr>
-          <w:lang w:val="zh_TW" w:bidi="zh_TW"/>
-        </w:rPr>
+        <w:t xml:space="preserve"> © 2023 Tyndale House Publishers, licensed under the CC BY-SA 4.0 license. The adaptation, </w:t>
+      </w:r>
+      <w:r>
+        <w:rPr>
+          <w:lang w:val="zh_TW" w:bidi="zh_TW"/>
+        </w:rPr>
+        <w:t>Aquifer Open Bible Dictionary</w:t>
+      </w:r>
+      <w:r>
+        <w:rPr>
+          <w:lang w:val="zh_TW" w:bidi="zh_TW"/>
+        </w:rPr>
+        <w:t>, was created by Mission Mutual and is also licensed under CC BY-SA 4.0.</w:t>
       </w:r>
     </w:p>
     <w:p>
@@ -134,7 +91,7 @@
         <w:rPr>
           <w:lang w:val="zh_TW" w:bidi="zh_TW"/>
         </w:rPr>
-        <w:t>This PDF version is provided under the same license.</w:t>
+        <w:t>This resource has been adapted into multiple languages, including English, Tok Pisin, Arabic (عربي), French (Français), Hindi (हिंदी), Indonesian (Bahasa Indonesia), Portuguese (Português), Russian (Русский), Spanish (Español), Swahili (Kiswahili), and Simplified Chinese (简体中文).</w:t>
       </w:r>
       <w:r>
         <w:rPr>
@@ -439,6 +396,42 @@
         </w:rPr>
         <w:t>舊約聖經中猶太人使用一種不同的釘死形式，與耶穌基督不同。掃羅王的屍體被非利士人斬首並掛在城牆上（</w:t>
       </w:r>
+      <w:hyperlink r:id="rId13">
+        <w:r>
+          <w:rPr>
+            <w:lang w:val="zh_TW" w:bidi="zh_TW"/>
+          </w:rPr>
+          <w:rPr>
+            <w:color w:val="0000EE"/>
+            <w:u w:val="single"/>
+          </w:rPr>
+          <w:t>撒上31:9–10</w:t>
+        </w:r>
+      </w:hyperlink>
+      <w:r>
+        <w:rPr>
+          <w:lang w:val="zh_TW" w:bidi="zh_TW"/>
+        </w:rPr>
+        <w:t>），波斯王大流士將更改他的法令的人判處「插在樑上」（</w:t>
+      </w:r>
+      <w:hyperlink r:id="rId14">
+        <w:r>
+          <w:rPr>
+            <w:lang w:val="zh_TW" w:bidi="zh_TW"/>
+          </w:rPr>
+          <w:rPr>
+            <w:color w:val="0000EE"/>
+            <w:u w:val="single"/>
+          </w:rPr>
+          <w:t>拉6:11</w:t>
+        </w:r>
+      </w:hyperlink>
+      <w:r>
+        <w:rPr>
+          <w:lang w:val="zh_TW" w:bidi="zh_TW"/>
+        </w:rPr>
+        <w:t>）的刑罰。根據</w:t>
+      </w:r>
       <w:hyperlink r:id="rId15">
         <w:r>
           <w:rPr>
@@ -448,52 +441,16 @@
             <w:color w:val="0000EE"/>
             <w:u w:val="single"/>
           </w:rPr>
-          <w:t>撒上31:9–10</w:t>
-        </w:r>
-      </w:hyperlink>
-      <w:r>
-        <w:rPr>
-          <w:lang w:val="zh_TW" w:bidi="zh_TW"/>
-        </w:rPr>
-        <w:t>），波斯王大流士將更改他的法令的人判處「插在樑上」（</w:t>
+          <w:t>申命記21:22–23</w:t>
+        </w:r>
+      </w:hyperlink>
+      <w:r>
+        <w:rPr>
+          <w:lang w:val="zh_TW" w:bidi="zh_TW"/>
+        </w:rPr>
+        <w:t>，猶太人採用了東方的刑罰，並附加了一個條件，即屍體必須在日落前從「木頭」上取下，因為受害者是「被咒詛的」（參</w:t>
       </w:r>
       <w:hyperlink r:id="rId16">
-        <w:r>
-          <w:rPr>
-            <w:lang w:val="zh_TW" w:bidi="zh_TW"/>
-          </w:rPr>
-          <w:rPr>
-            <w:color w:val="0000EE"/>
-            <w:u w:val="single"/>
-          </w:rPr>
-          <w:t>拉6:11</w:t>
-        </w:r>
-      </w:hyperlink>
-      <w:r>
-        <w:rPr>
-          <w:lang w:val="zh_TW" w:bidi="zh_TW"/>
-        </w:rPr>
-        <w:t>）的刑罰。根據</w:t>
-      </w:r>
-      <w:hyperlink r:id="rId17">
-        <w:r>
-          <w:rPr>
-            <w:lang w:val="zh_TW" w:bidi="zh_TW"/>
-          </w:rPr>
-          <w:rPr>
-            <w:color w:val="0000EE"/>
-            <w:u w:val="single"/>
-          </w:rPr>
-          <w:t>申命記21:22–23</w:t>
-        </w:r>
-      </w:hyperlink>
-      <w:r>
-        <w:rPr>
-          <w:lang w:val="zh_TW" w:bidi="zh_TW"/>
-        </w:rPr>
-        <w:t>，猶太人採用了東方的刑罰，並附加了一個條件，即屍體必須在日落前從「木頭」上取下，因為受害者是「被咒詛的」（參</w:t>
-      </w:r>
-      <w:hyperlink r:id="rId18">
         <w:r>
           <w:rPr>
             <w:lang w:val="zh_TW" w:bidi="zh_TW"/>
@@ -585,6 +542,42 @@
         </w:rPr>
         <w:t>福音書記載了基督對自己被釘十字架的三次預言（</w:t>
       </w:r>
+      <w:hyperlink r:id="rId17">
+        <w:r>
+          <w:rPr>
+            <w:lang w:val="zh_TW" w:bidi="zh_TW"/>
+          </w:rPr>
+          <w:rPr>
+            <w:color w:val="0000EE"/>
+            <w:u w:val="single"/>
+          </w:rPr>
+          <w:t>可8:31</w:t>
+        </w:r>
+      </w:hyperlink>
+      <w:r>
+        <w:rPr>
+          <w:lang w:val="zh_TW" w:bidi="zh_TW"/>
+        </w:rPr>
+        <w:t>，</w:t>
+      </w:r>
+      <w:hyperlink r:id="rId18">
+        <w:r>
+          <w:rPr>
+            <w:lang w:val="zh_TW" w:bidi="zh_TW"/>
+          </w:rPr>
+          <w:rPr>
+            <w:color w:val="0000EE"/>
+            <w:u w:val="single"/>
+          </w:rPr>
+          <w:t>9:31</w:t>
+        </w:r>
+      </w:hyperlink>
+      <w:r>
+        <w:rPr>
+          <w:lang w:val="zh_TW" w:bidi="zh_TW"/>
+        </w:rPr>
+        <w:t>，</w:t>
+      </w:r>
       <w:hyperlink r:id="rId19">
         <w:r>
           <w:rPr>
@@ -594,7 +587,25 @@
             <w:color w:val="0000EE"/>
             <w:u w:val="single"/>
           </w:rPr>
-          <w:t>可8:31</w:t>
+          <w:t>10:33–34</w:t>
+        </w:r>
+      </w:hyperlink>
+      <w:r>
+        <w:rPr>
+          <w:lang w:val="zh_TW" w:bidi="zh_TW"/>
+        </w:rPr>
+        <w:t>及平行經文）。 此外，約翰記錄了三句有關人子被「舉起」的話語（</w:t>
+      </w:r>
+      <w:hyperlink r:id="rId20">
+        <w:r>
+          <w:rPr>
+            <w:lang w:val="zh_TW" w:bidi="zh_TW"/>
+          </w:rPr>
+          <w:rPr>
+            <w:color w:val="0000EE"/>
+            <w:u w:val="single"/>
+          </w:rPr>
+          <w:t>約3:14</w:t>
         </w:r>
       </w:hyperlink>
       <w:r>
@@ -603,16 +614,16 @@
         </w:rPr>
         <w:t>，</w:t>
       </w:r>
-      <w:hyperlink r:id="rId20">
-        <w:r>
-          <w:rPr>
-            <w:lang w:val="zh_TW" w:bidi="zh_TW"/>
-          </w:rPr>
-          <w:rPr>
-            <w:color w:val="0000EE"/>
-            <w:u w:val="single"/>
-          </w:rPr>
-          <w:t>9:31</w:t>
+      <w:hyperlink r:id="rId21">
+        <w:r>
+          <w:rPr>
+            <w:lang w:val="zh_TW" w:bidi="zh_TW"/>
+          </w:rPr>
+          <w:rPr>
+            <w:color w:val="0000EE"/>
+            <w:u w:val="single"/>
+          </w:rPr>
+          <w:t>8:28</w:t>
         </w:r>
       </w:hyperlink>
       <w:r>
@@ -621,61 +632,7 @@
         </w:rPr>
         <w:t>，</w:t>
       </w:r>
-      <w:hyperlink r:id="rId21">
-        <w:r>
-          <w:rPr>
-            <w:lang w:val="zh_TW" w:bidi="zh_TW"/>
-          </w:rPr>
-          <w:rPr>
-            <w:color w:val="0000EE"/>
-            <w:u w:val="single"/>
-          </w:rPr>
-          <w:t>10:33–34</w:t>
-        </w:r>
-      </w:hyperlink>
-      <w:r>
-        <w:rPr>
-          <w:lang w:val="zh_TW" w:bidi="zh_TW"/>
-        </w:rPr>
-        <w:t>及平行經文）。 此外，約翰記錄了三句有關人子被「舉起」的話語（</w:t>
-      </w:r>
       <w:hyperlink r:id="rId22">
-        <w:r>
-          <w:rPr>
-            <w:lang w:val="zh_TW" w:bidi="zh_TW"/>
-          </w:rPr>
-          <w:rPr>
-            <w:color w:val="0000EE"/>
-            <w:u w:val="single"/>
-          </w:rPr>
-          <w:t>約3:14</w:t>
-        </w:r>
-      </w:hyperlink>
-      <w:r>
-        <w:rPr>
-          <w:lang w:val="zh_TW" w:bidi="zh_TW"/>
-        </w:rPr>
-        <w:t>，</w:t>
-      </w:r>
-      <w:hyperlink r:id="rId23">
-        <w:r>
-          <w:rPr>
-            <w:lang w:val="zh_TW" w:bidi="zh_TW"/>
-          </w:rPr>
-          <w:rPr>
-            <w:color w:val="0000EE"/>
-            <w:u w:val="single"/>
-          </w:rPr>
-          <w:t>8:28</w:t>
-        </w:r>
-      </w:hyperlink>
-      <w:r>
-        <w:rPr>
-          <w:lang w:val="zh_TW" w:bidi="zh_TW"/>
-        </w:rPr>
-        <w:t>，</w:t>
-      </w:r>
-      <w:hyperlink r:id="rId24">
         <w:r>
           <w:rPr>
             <w:lang w:val="zh_TW" w:bidi="zh_TW"/>
@@ -715,7 +672,7 @@
         </w:rPr>
         <w:t>基督的受難（指祂在十字架上受苦）是神救贖計劃的一部分（</w:t>
       </w:r>
-      <w:hyperlink r:id="rId19">
+      <w:hyperlink r:id="rId17">
         <w:r>
           <w:rPr>
             <w:lang w:val="zh_TW" w:bidi="zh_TW"/>
@@ -787,6 +744,42 @@
         </w:rPr>
         <w:t>祂的死亡本身，以一種看似矛盾的方式，被視為祂進入「榮耀」的途徑（見約翰附加於「舉起」的象徵意義）。其它暗示耶穌命運的話語包括祂對先知被殺害的評論（</w:t>
       </w:r>
+      <w:hyperlink r:id="rId23">
+        <w:r>
+          <w:rPr>
+            <w:lang w:val="zh_TW" w:bidi="zh_TW"/>
+          </w:rPr>
+          <w:rPr>
+            <w:color w:val="0000EE"/>
+            <w:u w:val="single"/>
+          </w:rPr>
+          <w:t>太23:29–30</w:t>
+        </w:r>
+      </w:hyperlink>
+      <w:r>
+        <w:rPr>
+          <w:lang w:val="zh_TW" w:bidi="zh_TW"/>
+        </w:rPr>
+        <w:t>；</w:t>
+      </w:r>
+      <w:hyperlink r:id="rId24">
+        <w:r>
+          <w:rPr>
+            <w:lang w:val="zh_TW" w:bidi="zh_TW"/>
+          </w:rPr>
+          <w:rPr>
+            <w:color w:val="0000EE"/>
+            <w:u w:val="single"/>
+          </w:rPr>
+          <w:t>路13:33</w:t>
+        </w:r>
+      </w:hyperlink>
+      <w:r>
+        <w:rPr>
+          <w:lang w:val="zh_TW" w:bidi="zh_TW"/>
+        </w:rPr>
+        <w:t>），祂對先知和「兒子」的死亡的比喻（婚宴，</w:t>
+      </w:r>
       <w:hyperlink r:id="rId25">
         <w:r>
           <w:rPr>
@@ -796,7 +789,43 @@
             <w:color w:val="0000EE"/>
             <w:u w:val="single"/>
           </w:rPr>
-          <w:t>太23:29–30</w:t>
+          <w:t>太22:1–14</w:t>
+        </w:r>
+      </w:hyperlink>
+      <w:r>
+        <w:rPr>
+          <w:lang w:val="zh_TW" w:bidi="zh_TW"/>
+        </w:rPr>
+        <w:t>；惡園戶，</w:t>
+      </w:r>
+      <w:hyperlink r:id="rId26">
+        <w:r>
+          <w:rPr>
+            <w:lang w:val="zh_TW" w:bidi="zh_TW"/>
+          </w:rPr>
+          <w:rPr>
+            <w:color w:val="0000EE"/>
+            <w:u w:val="single"/>
+          </w:rPr>
+          <w:t>可12:1–10</w:t>
+        </w:r>
+      </w:hyperlink>
+      <w:r>
+        <w:rPr>
+          <w:lang w:val="zh_TW" w:bidi="zh_TW"/>
+        </w:rPr>
+        <w:t>），以及祂對門徒將承受類似苦難的教導（</w:t>
+      </w:r>
+      <w:hyperlink r:id="rId27">
+        <w:r>
+          <w:rPr>
+            <w:lang w:val="zh_TW" w:bidi="zh_TW"/>
+          </w:rPr>
+          <w:rPr>
+            <w:color w:val="0000EE"/>
+            <w:u w:val="single"/>
+          </w:rPr>
+          <w:t>太10:24–28</w:t>
         </w:r>
       </w:hyperlink>
       <w:r>
@@ -805,42 +834,6 @@
         </w:rPr>
         <w:t>；</w:t>
       </w:r>
-      <w:hyperlink r:id="rId26">
-        <w:r>
-          <w:rPr>
-            <w:lang w:val="zh_TW" w:bidi="zh_TW"/>
-          </w:rPr>
-          <w:rPr>
-            <w:color w:val="0000EE"/>
-            <w:u w:val="single"/>
-          </w:rPr>
-          <w:t>路13:33</w:t>
-        </w:r>
-      </w:hyperlink>
-      <w:r>
-        <w:rPr>
-          <w:lang w:val="zh_TW" w:bidi="zh_TW"/>
-        </w:rPr>
-        <w:t>），祂對先知和「兒子」的死亡的比喻（婚宴，</w:t>
-      </w:r>
-      <w:hyperlink r:id="rId27">
-        <w:r>
-          <w:rPr>
-            <w:lang w:val="zh_TW" w:bidi="zh_TW"/>
-          </w:rPr>
-          <w:rPr>
-            <w:color w:val="0000EE"/>
-            <w:u w:val="single"/>
-          </w:rPr>
-          <w:t>太22:1–14</w:t>
-        </w:r>
-      </w:hyperlink>
-      <w:r>
-        <w:rPr>
-          <w:lang w:val="zh_TW" w:bidi="zh_TW"/>
-        </w:rPr>
-        <w:t>；惡園戶，</w:t>
-      </w:r>
       <w:hyperlink r:id="rId28">
         <w:r>
           <w:rPr>
@@ -850,52 +843,16 @@
             <w:color w:val="0000EE"/>
             <w:u w:val="single"/>
           </w:rPr>
-          <w:t>可12:1–10</w:t>
-        </w:r>
-      </w:hyperlink>
-      <w:r>
-        <w:rPr>
-          <w:lang w:val="zh_TW" w:bidi="zh_TW"/>
-        </w:rPr>
-        <w:t>），以及祂對門徒將承受類似苦難的教導（</w:t>
+          <w:t>可8:34–35</w:t>
+        </w:r>
+      </w:hyperlink>
+      <w:r>
+        <w:rPr>
+          <w:lang w:val="zh_TW" w:bidi="zh_TW"/>
+        </w:rPr>
+        <w:t>；</w:t>
       </w:r>
       <w:hyperlink r:id="rId29">
-        <w:r>
-          <w:rPr>
-            <w:lang w:val="zh_TW" w:bidi="zh_TW"/>
-          </w:rPr>
-          <w:rPr>
-            <w:color w:val="0000EE"/>
-            <w:u w:val="single"/>
-          </w:rPr>
-          <w:t>太10:24–28</w:t>
-        </w:r>
-      </w:hyperlink>
-      <w:r>
-        <w:rPr>
-          <w:lang w:val="zh_TW" w:bidi="zh_TW"/>
-        </w:rPr>
-        <w:t>；</w:t>
-      </w:r>
-      <w:hyperlink r:id="rId30">
-        <w:r>
-          <w:rPr>
-            <w:lang w:val="zh_TW" w:bidi="zh_TW"/>
-          </w:rPr>
-          <w:rPr>
-            <w:color w:val="0000EE"/>
-            <w:u w:val="single"/>
-          </w:rPr>
-          <w:t>可8:34–35</w:t>
-        </w:r>
-      </w:hyperlink>
-      <w:r>
-        <w:rPr>
-          <w:lang w:val="zh_TW" w:bidi="zh_TW"/>
-        </w:rPr>
-        <w:t>；</w:t>
-      </w:r>
-      <w:hyperlink r:id="rId31">
         <w:r>
           <w:rPr>
             <w:lang w:val="zh_TW" w:bidi="zh_TW"/>
@@ -938,43 +895,43 @@
         </w:rPr>
         <w:t>耶穌被釘十字架結合了羅馬和猶太的元素。雖然福音書的作者強調了猶太人犯罪是為了他們自己辯論的目的，但他們還是小心地區分了領袖和普通百姓。是領袖們發起了逮捕耶穌的行動（</w:t>
       </w:r>
+      <w:hyperlink r:id="rId30">
+        <w:r>
+          <w:rPr>
+            <w:lang w:val="zh_TW" w:bidi="zh_TW"/>
+          </w:rPr>
+          <w:rPr>
+            <w:color w:val="0000EE"/>
+            <w:u w:val="single"/>
+          </w:rPr>
+          <w:t>可14:43</w:t>
+        </w:r>
+      </w:hyperlink>
+      <w:r>
+        <w:rPr>
+          <w:lang w:val="zh_TW" w:bidi="zh_TW"/>
+        </w:rPr>
+        <w:t>）並將耶穌交由公會審判（</w:t>
+      </w:r>
+      <w:hyperlink r:id="rId31">
+        <w:r>
+          <w:rPr>
+            <w:lang w:val="zh_TW" w:bidi="zh_TW"/>
+          </w:rPr>
+          <w:rPr>
+            <w:color w:val="0000EE"/>
+            <w:u w:val="single"/>
+          </w:rPr>
+          <w:t>53–64節</w:t>
+        </w:r>
+      </w:hyperlink>
+      <w:r>
+        <w:rPr>
+          <w:lang w:val="zh_TW" w:bidi="zh_TW"/>
+        </w:rPr>
+        <w:t>）。雖然彼拉多似乎猶豫不決，最後卻軟弱地屈服於群眾，通過「洗手」來表示自己無罪（</w:t>
+      </w:r>
       <w:hyperlink r:id="rId32">
-        <w:r>
-          <w:rPr>
-            <w:lang w:val="zh_TW" w:bidi="zh_TW"/>
-          </w:rPr>
-          <w:rPr>
-            <w:color w:val="0000EE"/>
-            <w:u w:val="single"/>
-          </w:rPr>
-          <w:t>可14:43</w:t>
-        </w:r>
-      </w:hyperlink>
-      <w:r>
-        <w:rPr>
-          <w:lang w:val="zh_TW" w:bidi="zh_TW"/>
-        </w:rPr>
-        <w:t>）並將耶穌交由公會審判（</w:t>
-      </w:r>
-      <w:hyperlink r:id="rId33">
-        <w:r>
-          <w:rPr>
-            <w:lang w:val="zh_TW" w:bidi="zh_TW"/>
-          </w:rPr>
-          <w:rPr>
-            <w:color w:val="0000EE"/>
-            <w:u w:val="single"/>
-          </w:rPr>
-          <w:t>53–64節</w:t>
-        </w:r>
-      </w:hyperlink>
-      <w:r>
-        <w:rPr>
-          <w:lang w:val="zh_TW" w:bidi="zh_TW"/>
-        </w:rPr>
-        <w:t>）。雖然彼拉多似乎猶豫不決，最後卻軟弱地屈服於群眾，通過「洗手」來表示自己無罪（</w:t>
-      </w:r>
-      <w:hyperlink r:id="rId34">
         <w:r>
           <w:rPr>
             <w:lang w:val="zh_TW" w:bidi="zh_TW"/>
@@ -1006,43 +963,43 @@
         </w:rPr>
         <w:t>在耶穌的釘十字架過程中，遵循了羅馬的習俗，如鞭打、嘲弄性的加冕並剝奪衣物、背負自己的橫梁、被釘在十字架上，以及打斷兩個強盜的腿。高架的刑場符合將某些罪犯公開示眾的習俗。耶穌十字架的高度也是如此，可能有七到九英尺（2到3米）。十字架上有一塊刻著「猶太人的王」的牌子，表明十字架的橫樑是固定在木桩頂以下的位置。猶太元素見於摻有沒藥的酒（</w:t>
       </w:r>
+      <w:hyperlink r:id="rId33">
+        <w:r>
+          <w:rPr>
+            <w:lang w:val="zh_TW" w:bidi="zh_TW"/>
+          </w:rPr>
+          <w:rPr>
+            <w:color w:val="0000EE"/>
+            <w:u w:val="single"/>
+          </w:rPr>
+          <w:t>可15:23</w:t>
+        </w:r>
+      </w:hyperlink>
+      <w:r>
+        <w:rPr>
+          <w:lang w:val="zh_TW" w:bidi="zh_TW"/>
+        </w:rPr>
+        <w:t>）、牛膝草蘆葦杆上的的醋（</w:t>
+      </w:r>
+      <w:hyperlink r:id="rId34">
+        <w:r>
+          <w:rPr>
+            <w:lang w:val="zh_TW" w:bidi="zh_TW"/>
+          </w:rPr>
+          <w:rPr>
+            <w:color w:val="0000EE"/>
+            <w:u w:val="single"/>
+          </w:rPr>
+          <w:t>36</w:t>
+        </w:r>
+      </w:hyperlink>
+      <w:r>
+        <w:rPr>
+          <w:lang w:val="zh_TW" w:bidi="zh_TW"/>
+        </w:rPr>
+        <w:t>），以及日落前和安息日開始前移走屍體（</w:t>
+      </w:r>
       <w:hyperlink r:id="rId35">
-        <w:r>
-          <w:rPr>
-            <w:lang w:val="zh_TW" w:bidi="zh_TW"/>
-          </w:rPr>
-          <w:rPr>
-            <w:color w:val="0000EE"/>
-            <w:u w:val="single"/>
-          </w:rPr>
-          <w:t>可15:23</w:t>
-        </w:r>
-      </w:hyperlink>
-      <w:r>
-        <w:rPr>
-          <w:lang w:val="zh_TW" w:bidi="zh_TW"/>
-        </w:rPr>
-        <w:t>）、牛膝草蘆葦杆上的的醋（</w:t>
-      </w:r>
-      <w:hyperlink r:id="rId36">
-        <w:r>
-          <w:rPr>
-            <w:lang w:val="zh_TW" w:bidi="zh_TW"/>
-          </w:rPr>
-          <w:rPr>
-            <w:color w:val="0000EE"/>
-            <w:u w:val="single"/>
-          </w:rPr>
-          <w:t>36</w:t>
-        </w:r>
-      </w:hyperlink>
-      <w:r>
-        <w:rPr>
-          <w:lang w:val="zh_TW" w:bidi="zh_TW"/>
-        </w:rPr>
-        <w:t>），以及日落前和安息日開始前移走屍體（</w:t>
-      </w:r>
-      <w:hyperlink r:id="rId37">
         <w:r>
           <w:rPr>
             <w:lang w:val="zh_TW" w:bidi="zh_TW"/>
@@ -1113,7 +1070,7 @@
         </w:rPr>
         <w:t>馬可福音和馬太福音都展示了彌賽亞被人類處死的恐怖場景。馬可福音對耶穌受難的記述，前半部分對比了群眾的嘲弄與耶穌死亡的真正意義。兩種「救自己」的呼喊（</w:t>
       </w:r>
-      <w:hyperlink r:id="rId38">
+      <w:hyperlink r:id="rId36">
         <w:r>
           <w:rPr>
             <w:lang w:val="zh_TW" w:bidi="zh_TW"/>
@@ -1131,7 +1088,7 @@
         </w:rPr>
         <w:t>）反覆提到了耶穌所說的三天內重建聖殿——預言性地指向復活。後半部分的描述強調了場景的恐怖，從黑暗到被神離棄的呼喊，再到被進一步的嘲弄（</w:t>
       </w:r>
-      <w:hyperlink r:id="rId39">
+      <w:hyperlink r:id="rId37">
         <w:r>
           <w:rPr>
             <w:lang w:val="zh_TW" w:bidi="zh_TW"/>
@@ -1163,6 +1120,42 @@
         </w:rPr>
         <w:t>馬太福音在某些重要方向上擴展了馬可福音的意象，增加了耶穌「嘗了」苦酒（意在減輕他的痛苦）後拒絕飲用的細節（</w:t>
       </w:r>
+      <w:hyperlink r:id="rId38">
+        <w:r>
+          <w:rPr>
+            <w:lang w:val="zh_TW" w:bidi="zh_TW"/>
+          </w:rPr>
+          <w:rPr>
+            <w:color w:val="0000EE"/>
+            <w:u w:val="single"/>
+          </w:rPr>
+          <w:t>太27:34</w:t>
+        </w:r>
+      </w:hyperlink>
+      <w:r>
+        <w:rPr>
+          <w:lang w:val="zh_TW" w:bidi="zh_TW"/>
+        </w:rPr>
+        <w:t>），並在死亡場景中添加了「氣就斷了」（</w:t>
+      </w:r>
+      <w:hyperlink r:id="rId39">
+        <w:r>
+          <w:rPr>
+            <w:lang w:val="zh_TW" w:bidi="zh_TW"/>
+          </w:rPr>
+          <w:rPr>
+            <w:color w:val="0000EE"/>
+            <w:u w:val="single"/>
+          </w:rPr>
+          <w:t>50</w:t>
+        </w:r>
+      </w:hyperlink>
+      <w:r>
+        <w:rPr>
+          <w:lang w:val="zh_TW" w:bidi="zh_TW"/>
+        </w:rPr>
+        <w:t>）。因此，馬太福音強調耶穌是自願面對死亡，祂完全清醒並完全控制自己。馬太福音的諷刺和暗示也帶出耶穌受難與祂被平反之間的差異。平反的元素包括聖殿幔子的裂開（</w:t>
+      </w:r>
       <w:hyperlink r:id="rId40">
         <w:r>
           <w:rPr>
@@ -1172,14 +1165,14 @@
             <w:color w:val="0000EE"/>
             <w:u w:val="single"/>
           </w:rPr>
-          <w:t>太27:34</w:t>
-        </w:r>
-      </w:hyperlink>
-      <w:r>
-        <w:rPr>
-          <w:lang w:val="zh_TW" w:bidi="zh_TW"/>
-        </w:rPr>
-        <w:t>），並在死亡場景中添加了「氣就斷了」（</w:t>
+          <w:t>51</w:t>
+        </w:r>
+      </w:hyperlink>
+      <w:r>
+        <w:rPr>
+          <w:lang w:val="zh_TW" w:bidi="zh_TW"/>
+        </w:rPr>
+        <w:t>節）和百夫長的見證（</w:t>
       </w:r>
       <w:hyperlink r:id="rId41">
         <w:r>
@@ -1190,52 +1183,16 @@
             <w:color w:val="0000EE"/>
             <w:u w:val="single"/>
           </w:rPr>
-          <w:t>50</w:t>
-        </w:r>
-      </w:hyperlink>
-      <w:r>
-        <w:rPr>
-          <w:lang w:val="zh_TW" w:bidi="zh_TW"/>
-        </w:rPr>
-        <w:t>）。因此，馬太福音強調耶穌是自願面對死亡，祂完全清醒並完全控制自己。馬太福音的諷刺和暗示也帶出耶穌受難與祂被平反之間的差異。平反的元素包括聖殿幔子的裂開（</w:t>
+          <w:t>54</w:t>
+        </w:r>
+      </w:hyperlink>
+      <w:r>
+        <w:rPr>
+          <w:lang w:val="zh_TW" w:bidi="zh_TW"/>
+        </w:rPr>
+        <w:t>節）。在</w:t>
       </w:r>
       <w:hyperlink r:id="rId42">
-        <w:r>
-          <w:rPr>
-            <w:lang w:val="zh_TW" w:bidi="zh_TW"/>
-          </w:rPr>
-          <w:rPr>
-            <w:color w:val="0000EE"/>
-            <w:u w:val="single"/>
-          </w:rPr>
-          <w:t>51</w:t>
-        </w:r>
-      </w:hyperlink>
-      <w:r>
-        <w:rPr>
-          <w:lang w:val="zh_TW" w:bidi="zh_TW"/>
-        </w:rPr>
-        <w:t>節）和百夫長的見證（</w:t>
-      </w:r>
-      <w:hyperlink r:id="rId43">
-        <w:r>
-          <w:rPr>
-            <w:lang w:val="zh_TW" w:bidi="zh_TW"/>
-          </w:rPr>
-          <w:rPr>
-            <w:color w:val="0000EE"/>
-            <w:u w:val="single"/>
-          </w:rPr>
-          <w:t>54</w:t>
-        </w:r>
-      </w:hyperlink>
-      <w:r>
-        <w:rPr>
-          <w:lang w:val="zh_TW" w:bidi="zh_TW"/>
-        </w:rPr>
-        <w:t>節）。在</w:t>
-      </w:r>
-      <w:hyperlink r:id="rId44">
         <w:r>
           <w:rPr>
             <w:lang w:val="zh_TW" w:bidi="zh_TW"/>
@@ -1267,7 +1224,7 @@
         </w:rPr>
         <w:t>路加福音中的記載也相當引人注目。它有兩個主要的重點。首先，耶穌被描繪成義人殉道的完美典範，祂寬恕了敵人，並且通過祂的態度改變了一些對手。當群眾回家時「捶著胸」（</w:t>
       </w:r>
-      <w:hyperlink r:id="rId45">
+      <w:hyperlink r:id="rId43">
         <w:r>
           <w:rPr>
             <w:lang w:val="zh_TW" w:bidi="zh_TW"/>
@@ -1285,7 +1242,7 @@
         </w:rPr>
         <w:t>）以及百夫長的呼喊「這真是個義人！」（</w:t>
       </w:r>
-      <w:hyperlink r:id="rId46">
+      <w:hyperlink r:id="rId44">
         <w:r>
           <w:rPr>
             <w:lang w:val="zh_TW" w:bidi="zh_TW"/>
@@ -1317,6 +1274,42 @@
         </w:rPr>
         <w:t>在約翰福音中，神學重點也發生了變化。與路加福音相比，約翰福音更進一步刪除了黑暗和嘲弄等令人震驚的細節，整個敘述中瀰漫著平靜的氛圍。經文強調耶穌對自己處境的主權控制，因為釘十字架幾乎成為一場加冕遊行。只有約翰福音記載十字架上的銘文是用希伯來文、拉丁文和希臘文寫的——這樣的指控成為了基督登基的普世宣告。銘文「拿撒勒人耶穌，猶太人的王」延續了彼拉多在耶穌受審後關於王權的對話。約翰福音因此補充了馬太福音的觀點：耶穌不僅成為了王，而且一直以來都是主宰。這位王被描繪成執行祭司的職責，並且祂自己成為祭物。只有約翰福音提到牛膝草（曾用來在逾越節灑羊羔的血，</w:t>
       </w:r>
+      <w:hyperlink r:id="rId45">
+        <w:r>
+          <w:rPr>
+            <w:lang w:val="zh_TW" w:bidi="zh_TW"/>
+          </w:rPr>
+          <w:rPr>
+            <w:color w:val="0000EE"/>
+            <w:u w:val="single"/>
+          </w:rPr>
+          <w:t>出12:22</w:t>
+        </w:r>
+      </w:hyperlink>
+      <w:r>
+        <w:rPr>
+          <w:lang w:val="zh_TW" w:bidi="zh_TW"/>
+        </w:rPr>
+        <w:t>）和耶穌的呼喊：「成了！」（</w:t>
+      </w:r>
+      <w:hyperlink r:id="rId46">
+        <w:r>
+          <w:rPr>
+            <w:lang w:val="zh_TW" w:bidi="zh_TW"/>
+          </w:rPr>
+          <w:rPr>
+            <w:color w:val="0000EE"/>
+            <w:u w:val="single"/>
+          </w:rPr>
+          <w:t>約19:29–30</w:t>
+        </w:r>
+      </w:hyperlink>
+      <w:r>
+        <w:rPr>
+          <w:lang w:val="zh_TW" w:bidi="zh_TW"/>
+        </w:rPr>
+        <w:t>）。此外，耶穌肋旁被扎（</w:t>
+      </w:r>
       <w:hyperlink r:id="rId47">
         <w:r>
           <w:rPr>
@@ -1326,52 +1319,16 @@
             <w:color w:val="0000EE"/>
             <w:u w:val="single"/>
           </w:rPr>
-          <w:t>出12:22</w:t>
-        </w:r>
-      </w:hyperlink>
-      <w:r>
-        <w:rPr>
-          <w:lang w:val="zh_TW" w:bidi="zh_TW"/>
-        </w:rPr>
-        <w:t>）和耶穌的呼喊：「成了！」（</w:t>
+          <w:t>31–37</w:t>
+        </w:r>
+      </w:hyperlink>
+      <w:r>
+        <w:rPr>
+          <w:lang w:val="zh_TW" w:bidi="zh_TW"/>
+        </w:rPr>
+        <w:t>節），顯示了祂真實的死亡，也可以象徵性地與「活水的江河」（</w:t>
       </w:r>
       <w:hyperlink r:id="rId48">
-        <w:r>
-          <w:rPr>
-            <w:lang w:val="zh_TW" w:bidi="zh_TW"/>
-          </w:rPr>
-          <w:rPr>
-            <w:color w:val="0000EE"/>
-            <w:u w:val="single"/>
-          </w:rPr>
-          <w:t>約19:29–30</w:t>
-        </w:r>
-      </w:hyperlink>
-      <w:r>
-        <w:rPr>
-          <w:lang w:val="zh_TW" w:bidi="zh_TW"/>
-        </w:rPr>
-        <w:t>）。此外，耶穌肋旁被扎（</w:t>
-      </w:r>
-      <w:hyperlink r:id="rId49">
-        <w:r>
-          <w:rPr>
-            <w:lang w:val="zh_TW" w:bidi="zh_TW"/>
-          </w:rPr>
-          <w:rPr>
-            <w:color w:val="0000EE"/>
-            <w:u w:val="single"/>
-          </w:rPr>
-          <w:t>31–37</w:t>
-        </w:r>
-      </w:hyperlink>
-      <w:r>
-        <w:rPr>
-          <w:lang w:val="zh_TW" w:bidi="zh_TW"/>
-        </w:rPr>
-        <w:t>節），顯示了祂真實的死亡，也可以象徵性地與「活水的江河」（</w:t>
-      </w:r>
-      <w:hyperlink r:id="rId50">
         <w:r>
           <w:rPr>
             <w:lang w:val="zh_TW" w:bidi="zh_TW"/>
@@ -1442,7 +1399,7 @@
         </w:rPr>
         <w:t>拿撒勒人耶穌的死亡和復活是基督教神學的核心事件。十字架之所以有意義，是因為被釘死在十字架上的人的重要性，以及祂的死亡所成就的事。「十字架的道理」是早期教會宣講救恩的核心。最重要的是，十字架事件是神在歷史上主要的救贖行動；因此，雖然十字架是一個過去的事件，但它在當下仍具有深遠的意義。基督被釘十字架並復活是教會信息的核心（</w:t>
       </w:r>
-      <w:hyperlink r:id="rId51">
+      <w:hyperlink r:id="rId49">
         <w:r>
           <w:rPr>
             <w:lang w:val="zh_TW" w:bidi="zh_TW"/>
@@ -1474,6 +1431,42 @@
         </w:rPr>
         <w:t>核心經文是</w:t>
       </w:r>
+      <w:hyperlink r:id="rId50">
+        <w:r>
+          <w:rPr>
+            <w:lang w:val="zh_TW" w:bidi="zh_TW"/>
+          </w:rPr>
+          <w:rPr>
+            <w:color w:val="0000EE"/>
+            <w:u w:val="single"/>
+          </w:rPr>
+          <w:t>哥林多前書一章17節至二章5節</w:t>
+        </w:r>
+      </w:hyperlink>
+      <w:r>
+        <w:rPr>
+          <w:lang w:val="zh_TW" w:bidi="zh_TW"/>
+        </w:rPr>
+        <w:t>。那裡的「十字架的道理」（</w:t>
+      </w:r>
+      <w:hyperlink r:id="rId51">
+        <w:r>
+          <w:rPr>
+            <w:lang w:val="zh_TW" w:bidi="zh_TW"/>
+          </w:rPr>
+          <w:rPr>
+            <w:color w:val="0000EE"/>
+            <w:u w:val="single"/>
+          </w:rPr>
+          <w:t>1:18</w:t>
+        </w:r>
+      </w:hyperlink>
+      <w:r>
+        <w:rPr>
+          <w:lang w:val="zh_TW" w:bidi="zh_TW"/>
+        </w:rPr>
+        <w:t>）與「智慧的言語」（</w:t>
+      </w:r>
       <w:hyperlink r:id="rId52">
         <w:r>
           <w:rPr>
@@ -1483,14 +1476,14 @@
             <w:color w:val="0000EE"/>
             <w:u w:val="single"/>
           </w:rPr>
-          <w:t>哥林多前書一章17節至二章5節</w:t>
-        </w:r>
-      </w:hyperlink>
-      <w:r>
-        <w:rPr>
-          <w:lang w:val="zh_TW" w:bidi="zh_TW"/>
-        </w:rPr>
-        <w:t>。那裡的「十字架的道理」（</w:t>
+          <w:t>17</w:t>
+        </w:r>
+      </w:hyperlink>
+      <w:r>
+        <w:rPr>
+          <w:lang w:val="zh_TW" w:bidi="zh_TW"/>
+        </w:rPr>
+        <w:t>節）形成對比。雖然聽起來像愚拙，這對希臘哲學和猶太律法主義來說都是冒犯（參</w:t>
       </w:r>
       <w:hyperlink r:id="rId53">
         <w:r>
@@ -1501,14 +1494,32 @@
             <w:color w:val="0000EE"/>
             <w:u w:val="single"/>
           </w:rPr>
-          <w:t>1:18</w:t>
-        </w:r>
-      </w:hyperlink>
-      <w:r>
-        <w:rPr>
-          <w:lang w:val="zh_TW" w:bidi="zh_TW"/>
-        </w:rPr>
-        <w:t>）與「智慧的言語」（</w:t>
+          <w:t>加6:12–15</w:t>
+        </w:r>
+      </w:hyperlink>
+      <w:r>
+        <w:rPr>
+          <w:lang w:val="zh_TW" w:bidi="zh_TW"/>
+        </w:rPr>
+        <w:t>），但正是這種在人看來的「軟弱」卻為「神的能力」打開了門（</w:t>
+      </w:r>
+      <w:hyperlink r:id="rId51">
+        <w:r>
+          <w:rPr>
+            <w:lang w:val="zh_TW" w:bidi="zh_TW"/>
+          </w:rPr>
+          <w:rPr>
+            <w:color w:val="0000EE"/>
+            <w:u w:val="single"/>
+          </w:rPr>
+          <w:t>林前1:18</w:t>
+        </w:r>
+      </w:hyperlink>
+      <w:r>
+        <w:rPr>
+          <w:lang w:val="zh_TW" w:bidi="zh_TW"/>
+        </w:rPr>
+        <w:t>）。教會宣告中的十字架展示了神行事的模式：祂從生命中的軟弱之處創造出能力和智慧（</w:t>
       </w:r>
       <w:hyperlink r:id="rId54">
         <w:r>
@@ -1519,70 +1530,16 @@
             <w:color w:val="0000EE"/>
             <w:u w:val="single"/>
           </w:rPr>
-          <w:t>17</w:t>
-        </w:r>
-      </w:hyperlink>
-      <w:r>
-        <w:rPr>
-          <w:lang w:val="zh_TW" w:bidi="zh_TW"/>
-        </w:rPr>
-        <w:t>節）形成對比。雖然聽起來像愚拙，這對希臘哲學和猶太律法主義來說都是冒犯（參</w:t>
+          <w:t>26–30節</w:t>
+        </w:r>
+      </w:hyperlink>
+      <w:r>
+        <w:rPr>
+          <w:lang w:val="zh_TW" w:bidi="zh_TW"/>
+        </w:rPr>
+        <w:t>）。由於哲學思辯用人的智慧取代了神的信息，從而使十字架失去了意義，保羅拒絕「高言大智」，只傳講「被釘十字架的基督」。因此，「聖靈和大能」在保羅的「軟弱」中顯明出來（</w:t>
       </w:r>
       <w:hyperlink r:id="rId55">
-        <w:r>
-          <w:rPr>
-            <w:lang w:val="zh_TW" w:bidi="zh_TW"/>
-          </w:rPr>
-          <w:rPr>
-            <w:color w:val="0000EE"/>
-            <w:u w:val="single"/>
-          </w:rPr>
-          <w:t>加6:12–15</w:t>
-        </w:r>
-      </w:hyperlink>
-      <w:r>
-        <w:rPr>
-          <w:lang w:val="zh_TW" w:bidi="zh_TW"/>
-        </w:rPr>
-        <w:t>），但正是這種在人看來的「軟弱」卻為「神的能力」打開了門（</w:t>
-      </w:r>
-      <w:hyperlink r:id="rId53">
-        <w:r>
-          <w:rPr>
-            <w:lang w:val="zh_TW" w:bidi="zh_TW"/>
-          </w:rPr>
-          <w:rPr>
-            <w:color w:val="0000EE"/>
-            <w:u w:val="single"/>
-          </w:rPr>
-          <w:t>林前1:18</w:t>
-        </w:r>
-      </w:hyperlink>
-      <w:r>
-        <w:rPr>
-          <w:lang w:val="zh_TW" w:bidi="zh_TW"/>
-        </w:rPr>
-        <w:t>）。教會宣告中的十字架展示了神行事的模式：祂從生命中的軟弱之處創造出能力和智慧（</w:t>
-      </w:r>
-      <w:hyperlink r:id="rId56">
-        <w:r>
-          <w:rPr>
-            <w:lang w:val="zh_TW" w:bidi="zh_TW"/>
-          </w:rPr>
-          <w:rPr>
-            <w:color w:val="0000EE"/>
-            <w:u w:val="single"/>
-          </w:rPr>
-          <w:t>26–30節</w:t>
-        </w:r>
-      </w:hyperlink>
-      <w:r>
-        <w:rPr>
-          <w:lang w:val="zh_TW" w:bidi="zh_TW"/>
-        </w:rPr>
-        <w:t>）。由於哲學思辯用人的智慧取代了神的信息，從而使十字架失去了意義，保羅拒絕「高言大智」，只傳講「被釘十字架的基督」。因此，「聖靈和大能」在保羅的「軟弱」中顯明出來（</w:t>
-      </w:r>
-      <w:hyperlink r:id="rId57">
         <w:r>
           <w:rPr>
             <w:lang w:val="zh_TW" w:bidi="zh_TW"/>
@@ -1614,6 +1571,42 @@
         </w:rPr>
         <w:t>書信中主要強調十字架是贖罪（atonement）的基礎（見</w:t>
       </w:r>
+      <w:hyperlink r:id="rId56">
+        <w:r>
+          <w:rPr>
+            <w:lang w:val="zh_TW" w:bidi="zh_TW"/>
+          </w:rPr>
+          <w:rPr>
+            <w:color w:val="0000EE"/>
+            <w:u w:val="single"/>
+          </w:rPr>
+          <w:t>弗2:16</w:t>
+        </w:r>
+      </w:hyperlink>
+      <w:r>
+        <w:rPr>
+          <w:lang w:val="zh_TW" w:bidi="zh_TW"/>
+        </w:rPr>
+        <w:t>；</w:t>
+      </w:r>
+      <w:hyperlink r:id="rId57">
+        <w:r>
+          <w:rPr>
+            <w:lang w:val="zh_TW" w:bidi="zh_TW"/>
+          </w:rPr>
+          <w:rPr>
+            <w:color w:val="0000EE"/>
+            <w:u w:val="single"/>
+          </w:rPr>
+          <w:t>西1:20</w:t>
+        </w:r>
+      </w:hyperlink>
+      <w:r>
+        <w:rPr>
+          <w:lang w:val="zh_TW" w:bidi="zh_TW"/>
+        </w:rPr>
+        <w:t>，</w:t>
+      </w:r>
       <w:hyperlink r:id="rId58">
         <w:r>
           <w:rPr>
@@ -1623,14 +1616,14 @@
             <w:color w:val="0000EE"/>
             <w:u w:val="single"/>
           </w:rPr>
-          <w:t>弗2:16</w:t>
-        </w:r>
-      </w:hyperlink>
-      <w:r>
-        <w:rPr>
-          <w:lang w:val="zh_TW" w:bidi="zh_TW"/>
-        </w:rPr>
-        <w:t>；</w:t>
+          <w:t>2:14</w:t>
+        </w:r>
+      </w:hyperlink>
+      <w:r>
+        <w:rPr>
+          <w:lang w:val="zh_TW" w:bidi="zh_TW"/>
+        </w:rPr>
+        <w:t>），而在使徒行傳中，復活似乎是更重要的主題（見</w:t>
       </w:r>
       <w:hyperlink r:id="rId59">
         <w:r>
@@ -1641,7 +1634,7 @@
             <w:color w:val="0000EE"/>
             <w:u w:val="single"/>
           </w:rPr>
-          <w:t>西1:20</w:t>
+          <w:t>徒2:33–36</w:t>
         </w:r>
       </w:hyperlink>
       <w:r>
@@ -1659,15 +1652,9 @@
             <w:color w:val="0000EE"/>
             <w:u w:val="single"/>
           </w:rPr>
-          <w:t>2:14</w:t>
-        </w:r>
-      </w:hyperlink>
-      <w:r>
-        <w:rPr>
-          <w:lang w:val="zh_TW" w:bidi="zh_TW"/>
-        </w:rPr>
-        <w:t>），而在使徒行傳中，復活似乎是更重要的主題（見</w:t>
-      </w:r>
+          <w:t>3:19–26，</w:t>
+        </w:r>
+      </w:hyperlink>
       <w:hyperlink r:id="rId61">
         <w:r>
           <w:rPr>
@@ -1677,46 +1664,16 @@
             <w:color w:val="0000EE"/>
             <w:u w:val="single"/>
           </w:rPr>
-          <w:t>徒2:33–36</w:t>
-        </w:r>
-      </w:hyperlink>
-      <w:r>
-        <w:rPr>
-          <w:lang w:val="zh_TW" w:bidi="zh_TW"/>
-        </w:rPr>
-        <w:t>，</w:t>
+          <w:t>13:37–39</w:t>
+        </w:r>
+      </w:hyperlink>
+      <w:r>
+        <w:rPr>
+          <w:lang w:val="zh_TW" w:bidi="zh_TW"/>
+        </w:rPr>
+        <w:t>）。這是因為這些著作的目的不同：十字架常被用於教導的部分，而復活則在說服（或護教）部分中成為核心，當談到救恩的基礎時，往往會強調復活。事實上，這兩者在救恩歷史中是一個單一事件。耶穌「被交給人，是為我們的過犯；復活，是為叫我們稱義」（</w:t>
       </w:r>
       <w:hyperlink r:id="rId62">
-        <w:r>
-          <w:rPr>
-            <w:lang w:val="zh_TW" w:bidi="zh_TW"/>
-          </w:rPr>
-          <w:rPr>
-            <w:color w:val="0000EE"/>
-            <w:u w:val="single"/>
-          </w:rPr>
-          <w:t>3:19–26，</w:t>
-        </w:r>
-      </w:hyperlink>
-      <w:hyperlink r:id="rId63">
-        <w:r>
-          <w:rPr>
-            <w:lang w:val="zh_TW" w:bidi="zh_TW"/>
-          </w:rPr>
-          <w:rPr>
-            <w:color w:val="0000EE"/>
-            <w:u w:val="single"/>
-          </w:rPr>
-          <w:t>13:37–39</w:t>
-        </w:r>
-      </w:hyperlink>
-      <w:r>
-        <w:rPr>
-          <w:lang w:val="zh_TW" w:bidi="zh_TW"/>
-        </w:rPr>
-        <w:t>）。這是因為這些著作的目的不同：十字架常被用於教導的部分，而復活則在說服（或護教）部分中成為核心，當談到救恩的基礎時，往往會強調復活。事實上，這兩者在救恩歷史中是一個單一事件。耶穌「被交給人，是為我們的過犯；復活，是為叫我們稱義」（</w:t>
-      </w:r>
-      <w:hyperlink r:id="rId64">
         <w:r>
           <w:rPr>
             <w:lang w:val="zh_TW" w:bidi="zh_TW"/>
@@ -1748,6 +1705,42 @@
         </w:rPr>
         <w:t>保羅用「救贖（redemption）」、「挽回祭（propitiation）」和「稱義（justification）」來表達十字架的重要性。前兩個概念具有「為我們」的主題，這與受苦的僕人（</w:t>
       </w:r>
+      <w:hyperlink r:id="rId63">
+        <w:r>
+          <w:rPr>
+            <w:lang w:val="zh_TW" w:bidi="zh_TW"/>
+          </w:rPr>
+          <w:rPr>
+            <w:color w:val="0000EE"/>
+            <w:u w:val="single"/>
+          </w:rPr>
+          <w:t>賽53:10–12</w:t>
+        </w:r>
+      </w:hyperlink>
+      <w:r>
+        <w:rPr>
+          <w:lang w:val="zh_TW" w:bidi="zh_TW"/>
+        </w:rPr>
+        <w:t>）相關聯，其死亡是為了「多人的罪」。在新約和舊約中，救贖的概念是支付代價以「贖回（ransom）」那些被擄的人。新約解釋說，那個代價在十字架上付了，從而使人從罪中得以釋放（</w:t>
+      </w:r>
+      <w:hyperlink r:id="rId64">
+        <w:r>
+          <w:rPr>
+            <w:lang w:val="zh_TW" w:bidi="zh_TW"/>
+          </w:rPr>
+          <w:rPr>
+            <w:color w:val="0000EE"/>
+            <w:u w:val="single"/>
+          </w:rPr>
+          <w:t>可10:45</w:t>
+        </w:r>
+      </w:hyperlink>
+      <w:r>
+        <w:rPr>
+          <w:lang w:val="zh_TW" w:bidi="zh_TW"/>
+        </w:rPr>
+        <w:t>；</w:t>
+      </w:r>
       <w:hyperlink r:id="rId65">
         <w:r>
           <w:rPr>
@@ -1757,14 +1750,14 @@
             <w:color w:val="0000EE"/>
             <w:u w:val="single"/>
           </w:rPr>
-          <w:t>賽53:10–12</w:t>
-        </w:r>
-      </w:hyperlink>
-      <w:r>
-        <w:rPr>
-          <w:lang w:val="zh_TW" w:bidi="zh_TW"/>
-        </w:rPr>
-        <w:t>）相關聯，其死亡是為了「多人的罪」。在新約和舊約中，救贖的概念是支付代價以「贖回（ransom）」那些被擄的人。新約解釋說，那個代價在十字架上付了，從而使人從罪中得以釋放（</w:t>
+          <w:t>多2:14</w:t>
+        </w:r>
+      </w:hyperlink>
+      <w:r>
+        <w:rPr>
+          <w:lang w:val="zh_TW" w:bidi="zh_TW"/>
+        </w:rPr>
+        <w:t>；</w:t>
       </w:r>
       <w:hyperlink r:id="rId66">
         <w:r>
@@ -1775,7 +1768,61 @@
             <w:color w:val="0000EE"/>
             <w:u w:val="single"/>
           </w:rPr>
-          <w:t>可10:45</w:t>
+          <w:t>彼前1:18</w:t>
+        </w:r>
+      </w:hyperlink>
+      <w:r>
+        <w:rPr>
+          <w:lang w:val="zh_TW" w:bidi="zh_TW"/>
+        </w:rPr>
+        <w:t>）。 耶穌之死與「代替（instead of）」的關係也可見於</w:t>
+      </w:r>
+      <w:hyperlink r:id="rId16">
+        <w:r>
+          <w:rPr>
+            <w:lang w:val="zh_TW" w:bidi="zh_TW"/>
+          </w:rPr>
+          <w:rPr>
+            <w:color w:val="0000EE"/>
+            <w:u w:val="single"/>
+          </w:rPr>
+          <w:t>加拉太書三章13節</w:t>
+        </w:r>
+      </w:hyperlink>
+      <w:r>
+        <w:rPr>
+          <w:lang w:val="zh_TW" w:bidi="zh_TW"/>
+        </w:rPr>
+        <w:t>，該經文將</w:t>
+      </w:r>
+      <w:hyperlink r:id="rId67">
+        <w:r>
+          <w:rPr>
+            <w:lang w:val="zh_TW" w:bidi="zh_TW"/>
+          </w:rPr>
+          <w:rPr>
+            <w:color w:val="0000EE"/>
+            <w:u w:val="single"/>
+          </w:rPr>
+          <w:t>申命記二十一章23節</w:t>
+        </w:r>
+      </w:hyperlink>
+      <w:r>
+        <w:rPr>
+          <w:lang w:val="zh_TW" w:bidi="zh_TW"/>
+        </w:rPr>
+        <w:t>中的咒詛解釋為「為我們」（參</w:t>
+      </w:r>
+      <w:hyperlink r:id="rId68">
+        <w:r>
+          <w:rPr>
+            <w:lang w:val="zh_TW" w:bidi="zh_TW"/>
+          </w:rPr>
+          <w:rPr>
+            <w:color w:val="0000EE"/>
+            <w:u w:val="single"/>
+          </w:rPr>
+          <w:t>羅5:10–11、18</w:t>
         </w:r>
       </w:hyperlink>
       <w:r>
@@ -1784,16 +1831,16 @@
         </w:rPr>
         <w:t>；</w:t>
       </w:r>
-      <w:hyperlink r:id="rId67">
-        <w:r>
-          <w:rPr>
-            <w:lang w:val="zh_TW" w:bidi="zh_TW"/>
-          </w:rPr>
-          <w:rPr>
-            <w:color w:val="0000EE"/>
-            <w:u w:val="single"/>
-          </w:rPr>
-          <w:t>多2:14</w:t>
+      <w:hyperlink r:id="rId69">
+        <w:r>
+          <w:rPr>
+            <w:lang w:val="zh_TW" w:bidi="zh_TW"/>
+          </w:rPr>
+          <w:rPr>
+            <w:color w:val="0000EE"/>
+            <w:u w:val="single"/>
+          </w:rPr>
+          <w:t>林前11:24</w:t>
         </w:r>
       </w:hyperlink>
       <w:r>
@@ -1802,60 +1849,6 @@
         </w:rPr>
         <w:t>；</w:t>
       </w:r>
-      <w:hyperlink r:id="rId68">
-        <w:r>
-          <w:rPr>
-            <w:lang w:val="zh_TW" w:bidi="zh_TW"/>
-          </w:rPr>
-          <w:rPr>
-            <w:color w:val="0000EE"/>
-            <w:u w:val="single"/>
-          </w:rPr>
-          <w:t>彼前1:18</w:t>
-        </w:r>
-      </w:hyperlink>
-      <w:r>
-        <w:rPr>
-          <w:lang w:val="zh_TW" w:bidi="zh_TW"/>
-        </w:rPr>
-        <w:t>）。 耶穌之死與「代替（instead of）」的關係也可見於</w:t>
-      </w:r>
-      <w:hyperlink r:id="rId18">
-        <w:r>
-          <w:rPr>
-            <w:lang w:val="zh_TW" w:bidi="zh_TW"/>
-          </w:rPr>
-          <w:rPr>
-            <w:color w:val="0000EE"/>
-            <w:u w:val="single"/>
-          </w:rPr>
-          <w:t>加拉太書三章13節</w:t>
-        </w:r>
-      </w:hyperlink>
-      <w:r>
-        <w:rPr>
-          <w:lang w:val="zh_TW" w:bidi="zh_TW"/>
-        </w:rPr>
-        <w:t>，該經文將</w:t>
-      </w:r>
-      <w:hyperlink r:id="rId69">
-        <w:r>
-          <w:rPr>
-            <w:lang w:val="zh_TW" w:bidi="zh_TW"/>
-          </w:rPr>
-          <w:rPr>
-            <w:color w:val="0000EE"/>
-            <w:u w:val="single"/>
-          </w:rPr>
-          <w:t>申命記二十一章23節</w:t>
-        </w:r>
-      </w:hyperlink>
-      <w:r>
-        <w:rPr>
-          <w:lang w:val="zh_TW" w:bidi="zh_TW"/>
-        </w:rPr>
-        <w:t>中的咒詛解釋為「為我們」（參</w:t>
-      </w:r>
       <w:hyperlink r:id="rId70">
         <w:r>
           <w:rPr>
@@ -1865,7 +1858,43 @@
             <w:color w:val="0000EE"/>
             <w:u w:val="single"/>
           </w:rPr>
-          <w:t>羅5:10–11、18</w:t>
+          <w:t>弗1:7</w:t>
+        </w:r>
+      </w:hyperlink>
+      <w:r>
+        <w:rPr>
+          <w:lang w:val="zh_TW" w:bidi="zh_TW"/>
+        </w:rPr>
+        <w:t>，</w:t>
+      </w:r>
+      <w:hyperlink r:id="rId71">
+        <w:r>
+          <w:rPr>
+            <w:lang w:val="zh_TW" w:bidi="zh_TW"/>
+          </w:rPr>
+          <w:rPr>
+            <w:color w:val="0000EE"/>
+            <w:u w:val="single"/>
+          </w:rPr>
+          <w:t>2:13</w:t>
+        </w:r>
+      </w:hyperlink>
+      <w:r>
+        <w:rPr>
+          <w:lang w:val="zh_TW" w:bidi="zh_TW"/>
+        </w:rPr>
+        <w:t>）。同樣，保羅的稱義觀念也是以十字架為中心。正是「基督被釘十字架」使人得以稱義，並使人脫離罪的自由成為可能（</w:t>
+      </w:r>
+      <w:hyperlink r:id="rId72">
+        <w:r>
+          <w:rPr>
+            <w:lang w:val="zh_TW" w:bidi="zh_TW"/>
+          </w:rPr>
+          <w:rPr>
+            <w:color w:val="0000EE"/>
+            <w:u w:val="single"/>
+          </w:rPr>
+          <w:t>羅6:6</w:t>
         </w:r>
       </w:hyperlink>
       <w:r>
@@ -1874,34 +1903,34 @@
         </w:rPr>
         <w:t>；</w:t>
       </w:r>
-      <w:hyperlink r:id="rId71">
-        <w:r>
-          <w:rPr>
-            <w:lang w:val="zh_TW" w:bidi="zh_TW"/>
-          </w:rPr>
-          <w:rPr>
-            <w:color w:val="0000EE"/>
-            <w:u w:val="single"/>
-          </w:rPr>
-          <w:t>林前11:24</w:t>
-        </w:r>
-      </w:hyperlink>
-      <w:r>
-        <w:rPr>
-          <w:lang w:val="zh_TW" w:bidi="zh_TW"/>
-        </w:rPr>
-        <w:t>；</w:t>
-      </w:r>
-      <w:hyperlink r:id="rId72">
-        <w:r>
-          <w:rPr>
-            <w:lang w:val="zh_TW" w:bidi="zh_TW"/>
-          </w:rPr>
-          <w:rPr>
-            <w:color w:val="0000EE"/>
-            <w:u w:val="single"/>
-          </w:rPr>
-          <w:t>弗1:7</w:t>
+      <w:hyperlink r:id="rId73">
+        <w:r>
+          <w:rPr>
+            <w:lang w:val="zh_TW" w:bidi="zh_TW"/>
+          </w:rPr>
+          <w:rPr>
+            <w:color w:val="0000EE"/>
+            <w:u w:val="single"/>
+          </w:rPr>
+          <w:t>加2:19–21</w:t>
+        </w:r>
+      </w:hyperlink>
+      <w:r>
+        <w:rPr>
+          <w:lang w:val="zh_TW" w:bidi="zh_TW"/>
+        </w:rPr>
+        <w:t>）。人的罪被轉移到十字架上，並在那裡得以贖罪，為所有願意接受其能力的人開啟了神的律法赦免之門（</w:t>
+      </w:r>
+      <w:hyperlink r:id="rId74">
+        <w:r>
+          <w:rPr>
+            <w:lang w:val="zh_TW" w:bidi="zh_TW"/>
+          </w:rPr>
+          <w:rPr>
+            <w:color w:val="0000EE"/>
+            <w:u w:val="single"/>
+          </w:rPr>
+          <w:t>彼前1:18–21</w:t>
         </w:r>
       </w:hyperlink>
       <w:r>
@@ -1910,42 +1939,6 @@
         </w:rPr>
         <w:t>，</w:t>
       </w:r>
-      <w:hyperlink r:id="rId73">
-        <w:r>
-          <w:rPr>
-            <w:lang w:val="zh_TW" w:bidi="zh_TW"/>
-          </w:rPr>
-          <w:rPr>
-            <w:color w:val="0000EE"/>
-            <w:u w:val="single"/>
-          </w:rPr>
-          <w:t>2:13</w:t>
-        </w:r>
-      </w:hyperlink>
-      <w:r>
-        <w:rPr>
-          <w:lang w:val="zh_TW" w:bidi="zh_TW"/>
-        </w:rPr>
-        <w:t>）。同樣，保羅的稱義觀念也是以十字架為中心。正是「基督被釘十字架」使人得以稱義，並使人脫離罪的自由成為可能（</w:t>
-      </w:r>
-      <w:hyperlink r:id="rId74">
-        <w:r>
-          <w:rPr>
-            <w:lang w:val="zh_TW" w:bidi="zh_TW"/>
-          </w:rPr>
-          <w:rPr>
-            <w:color w:val="0000EE"/>
-            <w:u w:val="single"/>
-          </w:rPr>
-          <w:t>羅6:6</w:t>
-        </w:r>
-      </w:hyperlink>
-      <w:r>
-        <w:rPr>
-          <w:lang w:val="zh_TW" w:bidi="zh_TW"/>
-        </w:rPr>
-        <w:t>；</w:t>
-      </w:r>
       <w:hyperlink r:id="rId75">
         <w:r>
           <w:rPr>
@@ -1955,15 +1948,9 @@
             <w:color w:val="0000EE"/>
             <w:u w:val="single"/>
           </w:rPr>
-          <w:t>加2:19–21</w:t>
-        </w:r>
-      </w:hyperlink>
-      <w:r>
-        <w:rPr>
-          <w:lang w:val="zh_TW" w:bidi="zh_TW"/>
-        </w:rPr>
-        <w:t>）。人的罪被轉移到十字架上，並在那裡得以贖罪，為所有願意接受其能力的人開啟了神的律法赦免之門（</w:t>
-      </w:r>
+          <w:t>2:24，</w:t>
+        </w:r>
+      </w:hyperlink>
       <w:hyperlink r:id="rId76">
         <w:r>
           <w:rPr>
@@ -1973,64 +1960,34 @@
             <w:color w:val="0000EE"/>
             <w:u w:val="single"/>
           </w:rPr>
-          <w:t>彼前1:18–21</w:t>
-        </w:r>
-      </w:hyperlink>
-      <w:r>
-        <w:rPr>
-          <w:lang w:val="zh_TW" w:bidi="zh_TW"/>
-        </w:rPr>
-        <w:t>，</w:t>
+          <w:t>3:18</w:t>
+        </w:r>
+      </w:hyperlink>
+      <w:r>
+        <w:rPr>
+          <w:lang w:val="zh_TW" w:bidi="zh_TW"/>
+        </w:rPr>
+        <w:t>）。最終的結果是「和好（reconciliation）」——這既是縱向的，指人與神之間的和好（</w:t>
+      </w:r>
+      <w:hyperlink r:id="rId57">
+        <w:r>
+          <w:rPr>
+            <w:lang w:val="zh_TW" w:bidi="zh_TW"/>
+          </w:rPr>
+          <w:rPr>
+            <w:color w:val="0000EE"/>
+            <w:u w:val="single"/>
+          </w:rPr>
+          <w:t>西1:20</w:t>
+        </w:r>
+      </w:hyperlink>
+      <w:r>
+        <w:rPr>
+          <w:lang w:val="zh_TW" w:bidi="zh_TW"/>
+        </w:rPr>
+        <w:t>），也是橫向的，指先前彼此敵對的人類勢力之間的和好（例如，在</w:t>
       </w:r>
       <w:hyperlink r:id="rId77">
-        <w:r>
-          <w:rPr>
-            <w:lang w:val="zh_TW" w:bidi="zh_TW"/>
-          </w:rPr>
-          <w:rPr>
-            <w:color w:val="0000EE"/>
-            <w:u w:val="single"/>
-          </w:rPr>
-          <w:t>2:24，</w:t>
-        </w:r>
-      </w:hyperlink>
-      <w:hyperlink r:id="rId78">
-        <w:r>
-          <w:rPr>
-            <w:lang w:val="zh_TW" w:bidi="zh_TW"/>
-          </w:rPr>
-          <w:rPr>
-            <w:color w:val="0000EE"/>
-            <w:u w:val="single"/>
-          </w:rPr>
-          <w:t>3:18</w:t>
-        </w:r>
-      </w:hyperlink>
-      <w:r>
-        <w:rPr>
-          <w:lang w:val="zh_TW" w:bidi="zh_TW"/>
-        </w:rPr>
-        <w:t>）。最終的結果是「和好（reconciliation）」——這既是縱向的，指人與神之間的和好（</w:t>
-      </w:r>
-      <w:hyperlink r:id="rId59">
-        <w:r>
-          <w:rPr>
-            <w:lang w:val="zh_TW" w:bidi="zh_TW"/>
-          </w:rPr>
-          <w:rPr>
-            <w:color w:val="0000EE"/>
-            <w:u w:val="single"/>
-          </w:rPr>
-          <w:t>西1:20</w:t>
-        </w:r>
-      </w:hyperlink>
-      <w:r>
-        <w:rPr>
-          <w:lang w:val="zh_TW" w:bidi="zh_TW"/>
-        </w:rPr>
-        <w:t>），也是橫向的，指先前彼此敵對的人類勢力之間的和好（例如，在</w:t>
-      </w:r>
-      <w:hyperlink r:id="rId79">
         <w:r>
           <w:rPr>
             <w:lang w:val="zh_TW" w:bidi="zh_TW"/>
@@ -2076,6 +2033,42 @@
         </w:rPr>
         <w:t>耶穌在五處經文中將「背十字架」作為門徒的條件。這些經文有兩個主要異文（variants）：一個是在馬太福音和路加福音中共同出現的（</w:t>
       </w:r>
+      <w:hyperlink r:id="rId78">
+        <w:r>
+          <w:rPr>
+            <w:lang w:val="zh_TW" w:bidi="zh_TW"/>
+          </w:rPr>
+          <w:rPr>
+            <w:color w:val="0000EE"/>
+            <w:u w:val="single"/>
+          </w:rPr>
+          <w:t>太10:38</w:t>
+        </w:r>
+      </w:hyperlink>
+      <w:r>
+        <w:rPr>
+          <w:lang w:val="zh_TW" w:bidi="zh_TW"/>
+        </w:rPr>
+        <w:t>；</w:t>
+      </w:r>
+      <w:hyperlink r:id="rId79">
+        <w:r>
+          <w:rPr>
+            <w:lang w:val="zh_TW" w:bidi="zh_TW"/>
+          </w:rPr>
+          <w:rPr>
+            <w:color w:val="0000EE"/>
+            <w:u w:val="single"/>
+          </w:rPr>
+          <w:t>加14:27</w:t>
+        </w:r>
+      </w:hyperlink>
+      <w:r>
+        <w:rPr>
+          <w:lang w:val="zh_TW" w:bidi="zh_TW"/>
+        </w:rPr>
+        <w:t>），其表述是負面的（「不能作我的門徒」）；另一個出現在三卷對觀福音書中（</w:t>
+      </w:r>
       <w:hyperlink r:id="rId80">
         <w:r>
           <w:rPr>
@@ -2085,7 +2078,7 @@
             <w:color w:val="0000EE"/>
             <w:u w:val="single"/>
           </w:rPr>
-          <w:t>太10:38</w:t>
+          <w:t>太16:24</w:t>
         </w:r>
       </w:hyperlink>
       <w:r>
@@ -2103,14 +2096,14 @@
             <w:color w:val="0000EE"/>
             <w:u w:val="single"/>
           </w:rPr>
-          <w:t>加14:27</w:t>
-        </w:r>
-      </w:hyperlink>
-      <w:r>
-        <w:rPr>
-          <w:lang w:val="zh_TW" w:bidi="zh_TW"/>
-        </w:rPr>
-        <w:t>），其表述是負面的（「不能作我的門徒」）；另一個出現在三卷對觀福音書中（</w:t>
+          <w:t>可8:34</w:t>
+        </w:r>
+      </w:hyperlink>
+      <w:r>
+        <w:rPr>
+          <w:lang w:val="zh_TW" w:bidi="zh_TW"/>
+        </w:rPr>
+        <w:t>；</w:t>
       </w:r>
       <w:hyperlink r:id="rId82">
         <w:r>
@@ -2121,42 +2114,6 @@
             <w:color w:val="0000EE"/>
             <w:u w:val="single"/>
           </w:rPr>
-          <w:t>太16:24</w:t>
-        </w:r>
-      </w:hyperlink>
-      <w:r>
-        <w:rPr>
-          <w:lang w:val="zh_TW" w:bidi="zh_TW"/>
-        </w:rPr>
-        <w:t>；</w:t>
-      </w:r>
-      <w:hyperlink r:id="rId83">
-        <w:r>
-          <w:rPr>
-            <w:lang w:val="zh_TW" w:bidi="zh_TW"/>
-          </w:rPr>
-          <w:rPr>
-            <w:color w:val="0000EE"/>
-            <w:u w:val="single"/>
-          </w:rPr>
-          <w:t>可8:34</w:t>
-        </w:r>
-      </w:hyperlink>
-      <w:r>
-        <w:rPr>
-          <w:lang w:val="zh_TW" w:bidi="zh_TW"/>
-        </w:rPr>
-        <w:t>；</w:t>
-      </w:r>
-      <w:hyperlink r:id="rId84">
-        <w:r>
-          <w:rPr>
-            <w:lang w:val="zh_TW" w:bidi="zh_TW"/>
-          </w:rPr>
-          <w:rPr>
-            <w:color w:val="0000EE"/>
-            <w:u w:val="single"/>
-          </w:rPr>
           <w:t>加9:23</w:t>
         </w:r>
       </w:hyperlink>
@@ -2166,7 +2123,7 @@
         </w:rPr>
         <w:t>），其表述是正面的（「若有人要跟從我」）。這些話語中呈現了兩個主要的模式。主要的模式來自於一個被判刑的人背著他的十字架去刑場的意象；門徒訓練的一個必要部分就是天天（</w:t>
       </w:r>
-      <w:hyperlink r:id="rId84">
+      <w:hyperlink r:id="rId82">
         <w:r>
           <w:rPr>
             <w:lang w:val="zh_TW" w:bidi="zh_TW"/>
@@ -2198,6 +2155,60 @@
         </w:rPr>
         <w:t>保羅將基督的比喻延伸到自我的死亡（death of the self）。他可能從早期教會的教導中得到了這個概念，如在</w:t>
       </w:r>
+      <w:hyperlink r:id="rId83">
+        <w:r>
+          <w:rPr>
+            <w:lang w:val="zh_TW" w:bidi="zh_TW"/>
+          </w:rPr>
+          <w:rPr>
+            <w:color w:val="0000EE"/>
+            <w:u w:val="single"/>
+          </w:rPr>
+          <w:t>羅馬書六章1至8節</w:t>
+        </w:r>
+      </w:hyperlink>
+      <w:r>
+        <w:rPr>
+          <w:lang w:val="zh_TW" w:bidi="zh_TW"/>
+        </w:rPr>
+        <w:t>的洗禮信條，其中指出洗禮就是「和他一同埋葬」。保羅將基督徒認同與基督同死亡解釋為「我們的舊人和他同釘十字架，使罪身滅絕，叫我們不再作罪的奴僕」（</w:t>
+      </w:r>
+      <w:hyperlink r:id="rId72">
+        <w:r>
+          <w:rPr>
+            <w:lang w:val="zh_TW" w:bidi="zh_TW"/>
+          </w:rPr>
+          <w:rPr>
+            <w:color w:val="0000EE"/>
+            <w:u w:val="single"/>
+          </w:rPr>
+          <w:t>羅6:6</w:t>
+        </w:r>
+      </w:hyperlink>
+      <w:r>
+        <w:rPr>
+          <w:lang w:val="zh_TW" w:bidi="zh_TW"/>
+        </w:rPr>
+        <w:t>）。在</w:t>
+      </w:r>
+      <w:hyperlink r:id="rId84">
+        <w:r>
+          <w:rPr>
+            <w:lang w:val="zh_TW" w:bidi="zh_TW"/>
+          </w:rPr>
+          <w:rPr>
+            <w:color w:val="0000EE"/>
+            <w:u w:val="single"/>
+          </w:rPr>
+          <w:t>哥林多後書五章14至17節</w:t>
+        </w:r>
+      </w:hyperlink>
+      <w:r>
+        <w:rPr>
+          <w:lang w:val="zh_TW" w:bidi="zh_TW"/>
+        </w:rPr>
+        <w:t>中，保羅進一步闡述了這一觀點，信徒參與基督的死亡與復活，使舊的生命過去，新的生命來到（</w:t>
+      </w:r>
       <w:hyperlink r:id="rId85">
         <w:r>
           <w:rPr>
@@ -2207,32 +2218,14 @@
             <w:color w:val="0000EE"/>
             <w:u w:val="single"/>
           </w:rPr>
-          <w:t>羅馬書六章1至8節</w:t>
-        </w:r>
-      </w:hyperlink>
-      <w:r>
-        <w:rPr>
-          <w:lang w:val="zh_TW" w:bidi="zh_TW"/>
-        </w:rPr>
-        <w:t>的洗禮信條，其中指出洗禮就是「和他一同埋葬」。保羅將基督徒認同與基督同死亡解釋為「我們的舊人和他同釘十字架，使罪身滅絕，叫我們不再作罪的奴僕」（</w:t>
-      </w:r>
-      <w:hyperlink r:id="rId74">
-        <w:r>
-          <w:rPr>
-            <w:lang w:val="zh_TW" w:bidi="zh_TW"/>
-          </w:rPr>
-          <w:rPr>
-            <w:color w:val="0000EE"/>
-            <w:u w:val="single"/>
-          </w:rPr>
-          <w:t>羅6:6</w:t>
-        </w:r>
-      </w:hyperlink>
-      <w:r>
-        <w:rPr>
-          <w:lang w:val="zh_TW" w:bidi="zh_TW"/>
-        </w:rPr>
-        <w:t>）。在</w:t>
+          <w:t>5:17</w:t>
+        </w:r>
+      </w:hyperlink>
+      <w:r>
+        <w:rPr>
+          <w:lang w:val="zh_TW" w:bidi="zh_TW"/>
+        </w:rPr>
+        <w:t>）。在加拉太書中也可以看到相同的觀點，那處經文將自我的神秘性死亡與那些認為基督徒需要遵守猶太律法的律法主義制度作了對比。信徒是「已經與基督同釘十字架」，結果是「現在活著的不再是我」（</w:t>
       </w:r>
       <w:hyperlink r:id="rId86">
         <w:r>
@@ -2243,14 +2236,14 @@
             <w:color w:val="0000EE"/>
             <w:u w:val="single"/>
           </w:rPr>
-          <w:t>哥林多後書五章14至17節</w:t>
-        </w:r>
-      </w:hyperlink>
-      <w:r>
-        <w:rPr>
-          <w:lang w:val="zh_TW" w:bidi="zh_TW"/>
-        </w:rPr>
-        <w:t>中，保羅進一步闡述了這一觀點，信徒參與基督的死亡與復活，使舊的生命過去，新的生命來到（</w:t>
+          <w:t>加2:20</w:t>
+        </w:r>
+      </w:hyperlink>
+      <w:r>
+        <w:rPr>
+          <w:lang w:val="zh_TW" w:bidi="zh_TW"/>
+        </w:rPr>
+        <w:t>）；「邪情私慾」是「釘在十字架上」（</w:t>
       </w:r>
       <w:hyperlink r:id="rId87">
         <w:r>
@@ -2261,52 +2254,16 @@
             <w:color w:val="0000EE"/>
             <w:u w:val="single"/>
           </w:rPr>
-          <w:t>5:17</w:t>
-        </w:r>
-      </w:hyperlink>
-      <w:r>
-        <w:rPr>
-          <w:lang w:val="zh_TW" w:bidi="zh_TW"/>
-        </w:rPr>
-        <w:t>）。在加拉太書中也可以看到相同的觀點，那處經文將自我的神秘性死亡與那些認為基督徒需要遵守猶太律法的律法主義制度作了對比。信徒是「已經與基督同釘十字架」，結果是「現在活著的不再是我」（</w:t>
+          <w:t>5:24</w:t>
+        </w:r>
+      </w:hyperlink>
+      <w:r>
+        <w:rPr>
+          <w:lang w:val="zh_TW" w:bidi="zh_TW"/>
+        </w:rPr>
+        <w:t>）；並且「但我斷不以別的誇口，只誇我們主耶穌基督的十字架；因這十字架，就我而論，世界已經釘在十字架上；就世界而論，我已經釘在十字架上。」（</w:t>
       </w:r>
       <w:hyperlink r:id="rId88">
-        <w:r>
-          <w:rPr>
-            <w:lang w:val="zh_TW" w:bidi="zh_TW"/>
-          </w:rPr>
-          <w:rPr>
-            <w:color w:val="0000EE"/>
-            <w:u w:val="single"/>
-          </w:rPr>
-          <w:t>加2:20</w:t>
-        </w:r>
-      </w:hyperlink>
-      <w:r>
-        <w:rPr>
-          <w:lang w:val="zh_TW" w:bidi="zh_TW"/>
-        </w:rPr>
-        <w:t>）；「邪情私慾」是「釘在十字架上」（</w:t>
-      </w:r>
-      <w:hyperlink r:id="rId89">
-        <w:r>
-          <w:rPr>
-            <w:lang w:val="zh_TW" w:bidi="zh_TW"/>
-          </w:rPr>
-          <w:rPr>
-            <w:color w:val="0000EE"/>
-            <w:u w:val="single"/>
-          </w:rPr>
-          <w:t>5:24</w:t>
-        </w:r>
-      </w:hyperlink>
-      <w:r>
-        <w:rPr>
-          <w:lang w:val="zh_TW" w:bidi="zh_TW"/>
-        </w:rPr>
-        <w:t>）；並且「但我斷不以別的誇口，只誇我們主耶穌基督的十字架；因這十字架，就我而論，世界已經釘在十字架上；就世界而論，我已經釘在十字架上。」（</w:t>
-      </w:r>
-      <w:hyperlink r:id="rId90">
         <w:r>
           <w:rPr>
             <w:lang w:val="zh_TW" w:bidi="zh_TW"/>
